--- a/Module-1/Nhập môn lập trình căn bản/Bài Tập/Mô tả thuật toán có cấu trúc điều kiện/Bài làm mô tả thuật toán có điều kiện.docx
+++ b/Module-1/Nhập môn lập trình căn bản/Bài Tập/Mô tả thuật toán có cấu trúc điều kiện/Bài làm mô tả thuật toán có điều kiện.docx
@@ -10,6 +10,65 @@
       </w:pPr>
       <w:r>
         <w:rPr>
+          <w:rFonts w:ascii="Arial" w:eastAsia="Times New Roman" w:hAnsi="Arial" w:cs="Times New Roman"/>
+          <w:b/>
+          <w:bCs/>
+          <w:color w:val="0D0D0D" w:themeColor="text1" w:themeTint="F2"/>
+          <w:sz w:val="21"/>
+          <w:szCs w:val="21"/>
+          <w:shd w:val="clear" w:color="auto" w:fill="FFFFFF"/>
+          <w:lang w:val="vi-VN"/>
+        </w:rPr>
+        <w:t>P</w:t>
+      </w:r>
+      <w:proofErr w:type="spellStart"/>
+      <w:r>
+        <w:rPr>
+          <w:rFonts w:ascii="Arial" w:eastAsia="Times New Roman" w:hAnsi="Arial" w:cs="Times New Roman"/>
+          <w:b/>
+          <w:bCs/>
+          <w:color w:val="0D0D0D" w:themeColor="text1" w:themeTint="F2"/>
+          <w:sz w:val="21"/>
+          <w:szCs w:val="21"/>
+          <w:shd w:val="clear" w:color="auto" w:fill="FFFFFF"/>
+        </w:rPr>
+        <w:t>seudo</w:t>
+      </w:r>
+      <w:proofErr w:type="spellEnd"/>
+      <w:r>
+        <w:rPr>
+          <w:rFonts w:ascii="Arial" w:eastAsia="Times New Roman" w:hAnsi="Arial" w:cs="Times New Roman"/>
+          <w:b/>
+          <w:bCs/>
+          <w:color w:val="0D0D0D" w:themeColor="text1" w:themeTint="F2"/>
+          <w:sz w:val="21"/>
+          <w:szCs w:val="21"/>
+          <w:shd w:val="clear" w:color="auto" w:fill="FFFFFF"/>
+        </w:rPr>
+        <w:t>-code</w:t>
+      </w:r>
+      <w:r>
+        <w:rPr>
+          <w:rFonts w:ascii="Arial" w:eastAsia="Times New Roman" w:hAnsi="Arial" w:cs="Times New Roman"/>
+          <w:b/>
+          <w:bCs/>
+          <w:color w:val="0D0D0D" w:themeColor="text1" w:themeTint="F2"/>
+          <w:sz w:val="21"/>
+          <w:szCs w:val="21"/>
+          <w:shd w:val="clear" w:color="auto" w:fill="FFFFFF"/>
+          <w:lang w:val="vi-VN"/>
+        </w:rPr>
+        <w:t>:</w:t>
+      </w:r>
+    </w:p>
+    <w:p>
+      <w:pPr>
+        <w:rPr>
+          <w:lang w:val="vi-VN"/>
+        </w:rPr>
+      </w:pPr>
+      <w:r>
+        <w:rPr>
           <w:lang w:val="vi-VN"/>
         </w:rPr>
         <w:t xml:space="preserve">Begin </w:t>
@@ -348,15 +407,47 @@
           <w:lang w:val="vi-VN"/>
         </w:rPr>
       </w:pPr>
-    </w:p>
-    <w:p>
-      <w:pPr>
-        <w:rPr>
-          <w:lang w:val="vi-VN"/>
-        </w:rPr>
-      </w:pPr>
+      <w:r>
+        <w:rPr>
+          <w:rFonts w:ascii="Arial" w:eastAsia="Times New Roman" w:hAnsi="Arial" w:cs="Arial"/>
+          <w:b/>
+          <w:bCs/>
+          <w:color w:val="0D0D0D" w:themeColor="text1" w:themeTint="F2"/>
+          <w:sz w:val="21"/>
+          <w:szCs w:val="21"/>
+          <w:shd w:val="clear" w:color="auto" w:fill="FFFFFF"/>
+        </w:rPr>
+        <w:t>Flowchart</w:t>
+      </w:r>
+      <w:r>
+        <w:rPr>
+          <w:rFonts w:ascii="Arial" w:eastAsia="Times New Roman" w:hAnsi="Arial" w:cs="Arial"/>
+          <w:b/>
+          <w:bCs/>
+          <w:color w:val="0D0D0D" w:themeColor="text1" w:themeTint="F2"/>
+          <w:sz w:val="21"/>
+          <w:szCs w:val="21"/>
+          <w:shd w:val="clear" w:color="auto" w:fill="FFFFFF"/>
+          <w:lang w:val="vi-VN"/>
+        </w:rPr>
+        <w:t>:</w:t>
+      </w:r>
       <w:bookmarkStart w:id="0" w:name="_GoBack"/>
       <w:bookmarkEnd w:id="0"/>
+    </w:p>
+    <w:p>
+      <w:pPr>
+        <w:rPr>
+          <w:lang w:val="vi-VN"/>
+        </w:rPr>
+      </w:pPr>
+    </w:p>
+    <w:p>
+      <w:pPr>
+        <w:rPr>
+          <w:lang w:val="vi-VN"/>
+        </w:rPr>
+      </w:pPr>
     </w:p>
     <w:p>
       <w:pPr>
